--- a/13.docx
+++ b/13.docx
@@ -8,8 +8,8 @@
           <w:rFonts w:ascii="Times New Roman" w:hAnsi="Times New Roman" w:cs="Times New Roman"/>
           <w:b/>
           <w:bCs/>
-          <w:sz w:val="24"/>
-          <w:szCs w:val="24"/>
+          <w:sz w:val="28"/>
+          <w:szCs w:val="28"/>
         </w:rPr>
       </w:pPr>
       <w:r>
@@ -17,553 +17,242 @@
           <w:rFonts w:ascii="Times New Roman" w:hAnsi="Times New Roman" w:cs="Times New Roman"/>
           <w:b/>
           <w:bCs/>
-          <w:sz w:val="24"/>
-          <w:szCs w:val="24"/>
-        </w:rPr>
-        <w:t xml:space="preserve">Azure </w:t>
-      </w:r>
-      <w:proofErr w:type="spellStart"/>
-      <w:r>
-        <w:rPr>
-          <w:rFonts w:ascii="Times New Roman" w:hAnsi="Times New Roman" w:cs="Times New Roman"/>
-          <w:b/>
-          <w:bCs/>
-          <w:sz w:val="24"/>
-          <w:szCs w:val="24"/>
-        </w:rPr>
-        <w:t>alapszolgáltatások</w:t>
-      </w:r>
-      <w:proofErr w:type="spellEnd"/>
-      <w:r>
-        <w:rPr>
-          <w:rFonts w:ascii="Times New Roman" w:hAnsi="Times New Roman" w:cs="Times New Roman"/>
-          <w:b/>
-          <w:bCs/>
-          <w:sz w:val="24"/>
-          <w:szCs w:val="24"/>
-        </w:rPr>
-        <w:t xml:space="preserve">: </w:t>
-      </w:r>
-      <w:proofErr w:type="spellStart"/>
-      <w:r>
-        <w:rPr>
-          <w:rFonts w:ascii="Times New Roman" w:hAnsi="Times New Roman" w:cs="Times New Roman"/>
-          <w:b/>
-          <w:bCs/>
-          <w:sz w:val="24"/>
-          <w:szCs w:val="24"/>
-        </w:rPr>
-        <w:t>előfizetés</w:t>
-      </w:r>
-      <w:proofErr w:type="spellEnd"/>
-      <w:r>
-        <w:rPr>
-          <w:rFonts w:ascii="Times New Roman" w:hAnsi="Times New Roman" w:cs="Times New Roman"/>
-          <w:b/>
-          <w:bCs/>
-          <w:sz w:val="24"/>
-          <w:szCs w:val="24"/>
-        </w:rPr>
-        <w:t xml:space="preserve">, AD, </w:t>
-      </w:r>
-      <w:proofErr w:type="spellStart"/>
-      <w:r>
-        <w:rPr>
-          <w:rFonts w:ascii="Times New Roman" w:hAnsi="Times New Roman" w:cs="Times New Roman"/>
-          <w:b/>
-          <w:bCs/>
-          <w:sz w:val="24"/>
-          <w:szCs w:val="24"/>
-        </w:rPr>
-        <w:t>fiók</w:t>
-      </w:r>
-      <w:proofErr w:type="spellEnd"/>
-      <w:r>
-        <w:rPr>
-          <w:rFonts w:ascii="Times New Roman" w:hAnsi="Times New Roman" w:cs="Times New Roman"/>
-          <w:b/>
-          <w:bCs/>
-          <w:sz w:val="24"/>
-          <w:szCs w:val="24"/>
-        </w:rPr>
-        <w:t xml:space="preserve"> (account), </w:t>
-      </w:r>
-      <w:proofErr w:type="spellStart"/>
-      <w:r>
-        <w:rPr>
-          <w:rFonts w:ascii="Times New Roman" w:hAnsi="Times New Roman" w:cs="Times New Roman"/>
-          <w:b/>
-          <w:bCs/>
-          <w:sz w:val="24"/>
-          <w:szCs w:val="24"/>
-        </w:rPr>
-        <w:t>erőforráscsoport</w:t>
-      </w:r>
-      <w:proofErr w:type="spellEnd"/>
-      <w:r>
-        <w:rPr>
-          <w:rFonts w:ascii="Times New Roman" w:hAnsi="Times New Roman" w:cs="Times New Roman"/>
-          <w:b/>
-          <w:bCs/>
-          <w:sz w:val="24"/>
-          <w:szCs w:val="24"/>
-        </w:rPr>
-        <w:t xml:space="preserve">, </w:t>
-      </w:r>
-      <w:proofErr w:type="spellStart"/>
-      <w:r>
-        <w:rPr>
-          <w:rFonts w:ascii="Times New Roman" w:hAnsi="Times New Roman" w:cs="Times New Roman"/>
-          <w:b/>
-          <w:bCs/>
-          <w:sz w:val="24"/>
-          <w:szCs w:val="24"/>
-        </w:rPr>
-        <w:t>erőforrás</w:t>
-      </w:r>
-      <w:proofErr w:type="spellEnd"/>
-      <w:r>
-        <w:rPr>
-          <w:rFonts w:ascii="Times New Roman" w:hAnsi="Times New Roman" w:cs="Times New Roman"/>
-          <w:b/>
-          <w:bCs/>
-          <w:sz w:val="24"/>
-          <w:szCs w:val="24"/>
-        </w:rPr>
-        <w:t xml:space="preserve">, </w:t>
-      </w:r>
-      <w:proofErr w:type="spellStart"/>
-      <w:r>
-        <w:rPr>
-          <w:rFonts w:ascii="Times New Roman" w:hAnsi="Times New Roman" w:cs="Times New Roman"/>
-          <w:b/>
-          <w:bCs/>
-          <w:sz w:val="24"/>
-          <w:szCs w:val="24"/>
-        </w:rPr>
-        <w:t>illetve</w:t>
-      </w:r>
-      <w:proofErr w:type="spellEnd"/>
-      <w:r>
-        <w:rPr>
-          <w:rFonts w:ascii="Times New Roman" w:hAnsi="Times New Roman" w:cs="Times New Roman"/>
-          <w:b/>
-          <w:bCs/>
-          <w:sz w:val="24"/>
-          <w:szCs w:val="24"/>
-        </w:rPr>
-        <w:t xml:space="preserve"> </w:t>
-      </w:r>
-      <w:proofErr w:type="spellStart"/>
-      <w:r>
-        <w:rPr>
-          <w:rFonts w:ascii="Times New Roman" w:hAnsi="Times New Roman" w:cs="Times New Roman"/>
-          <w:b/>
-          <w:bCs/>
-          <w:sz w:val="24"/>
-          <w:szCs w:val="24"/>
-        </w:rPr>
-        <w:t>ezek</w:t>
-      </w:r>
-      <w:proofErr w:type="spellEnd"/>
-      <w:r>
-        <w:rPr>
-          <w:rFonts w:ascii="Times New Roman" w:hAnsi="Times New Roman" w:cs="Times New Roman"/>
-          <w:b/>
-          <w:bCs/>
-          <w:sz w:val="24"/>
-          <w:szCs w:val="24"/>
-        </w:rPr>
-        <w:t xml:space="preserve"> </w:t>
-      </w:r>
-      <w:proofErr w:type="spellStart"/>
-      <w:r>
-        <w:rPr>
-          <w:rFonts w:ascii="Times New Roman" w:hAnsi="Times New Roman" w:cs="Times New Roman"/>
-          <w:b/>
-          <w:bCs/>
-          <w:sz w:val="24"/>
-          <w:szCs w:val="24"/>
-        </w:rPr>
-        <w:t>viszonya</w:t>
-      </w:r>
-      <w:proofErr w:type="spellEnd"/>
-      <w:r>
-        <w:rPr>
-          <w:rFonts w:ascii="Times New Roman" w:hAnsi="Times New Roman" w:cs="Times New Roman"/>
-          <w:b/>
-          <w:bCs/>
-          <w:sz w:val="24"/>
-          <w:szCs w:val="24"/>
-        </w:rPr>
-        <w:t xml:space="preserve"> </w:t>
-      </w:r>
-      <w:proofErr w:type="spellStart"/>
-      <w:r>
-        <w:rPr>
-          <w:rFonts w:ascii="Times New Roman" w:hAnsi="Times New Roman" w:cs="Times New Roman"/>
-          <w:b/>
-          <w:bCs/>
-          <w:sz w:val="24"/>
-          <w:szCs w:val="24"/>
-        </w:rPr>
-        <w:t>egymáshoz</w:t>
-      </w:r>
-      <w:proofErr w:type="spellEnd"/>
-      <w:r>
-        <w:rPr>
-          <w:rFonts w:ascii="Times New Roman" w:hAnsi="Times New Roman" w:cs="Times New Roman"/>
-          <w:b/>
-          <w:bCs/>
-          <w:sz w:val="24"/>
-          <w:szCs w:val="24"/>
-        </w:rPr>
-        <w:t xml:space="preserve">. </w:t>
-      </w:r>
-      <w:proofErr w:type="spellStart"/>
-      <w:r>
-        <w:rPr>
-          <w:rFonts w:ascii="Times New Roman" w:hAnsi="Times New Roman" w:cs="Times New Roman"/>
-          <w:b/>
-          <w:bCs/>
-          <w:sz w:val="24"/>
-          <w:szCs w:val="24"/>
-        </w:rPr>
-        <w:t>Erőforrások</w:t>
-      </w:r>
-      <w:proofErr w:type="spellEnd"/>
-      <w:r>
-        <w:rPr>
-          <w:rFonts w:ascii="Times New Roman" w:hAnsi="Times New Roman" w:cs="Times New Roman"/>
-          <w:b/>
-          <w:bCs/>
-          <w:sz w:val="24"/>
-          <w:szCs w:val="24"/>
-        </w:rPr>
-        <w:t xml:space="preserve"> </w:t>
-      </w:r>
-      <w:proofErr w:type="spellStart"/>
-      <w:r>
-        <w:rPr>
-          <w:rFonts w:ascii="Times New Roman" w:hAnsi="Times New Roman" w:cs="Times New Roman"/>
-          <w:b/>
-          <w:bCs/>
-          <w:sz w:val="24"/>
-          <w:szCs w:val="24"/>
-        </w:rPr>
-        <w:t>beállítható</w:t>
-      </w:r>
-      <w:proofErr w:type="spellEnd"/>
-      <w:r>
-        <w:rPr>
-          <w:rFonts w:ascii="Times New Roman" w:hAnsi="Times New Roman" w:cs="Times New Roman"/>
-          <w:b/>
-          <w:bCs/>
-          <w:sz w:val="24"/>
-          <w:szCs w:val="24"/>
-        </w:rPr>
-        <w:t xml:space="preserve"> </w:t>
-      </w:r>
-      <w:proofErr w:type="spellStart"/>
-      <w:r>
-        <w:rPr>
-          <w:rFonts w:ascii="Times New Roman" w:hAnsi="Times New Roman" w:cs="Times New Roman"/>
-          <w:b/>
-          <w:bCs/>
-          <w:sz w:val="24"/>
-          <w:szCs w:val="24"/>
-        </w:rPr>
-        <w:t>alapjellemzői</w:t>
-      </w:r>
-      <w:proofErr w:type="spellEnd"/>
-      <w:r>
-        <w:rPr>
-          <w:rFonts w:ascii="Times New Roman" w:hAnsi="Times New Roman" w:cs="Times New Roman"/>
-          <w:b/>
-          <w:bCs/>
-          <w:sz w:val="24"/>
-          <w:szCs w:val="24"/>
-        </w:rPr>
-        <w:t xml:space="preserve">. </w:t>
-      </w:r>
-      <w:proofErr w:type="spellStart"/>
-      <w:r>
-        <w:rPr>
-          <w:rFonts w:ascii="Times New Roman" w:hAnsi="Times New Roman" w:cs="Times New Roman"/>
-          <w:b/>
-          <w:bCs/>
-          <w:sz w:val="24"/>
-          <w:szCs w:val="24"/>
-        </w:rPr>
-        <w:t>Régió</w:t>
-      </w:r>
-      <w:proofErr w:type="spellEnd"/>
-      <w:r>
-        <w:rPr>
-          <w:rFonts w:ascii="Times New Roman" w:hAnsi="Times New Roman" w:cs="Times New Roman"/>
-          <w:b/>
-          <w:bCs/>
-          <w:sz w:val="24"/>
-          <w:szCs w:val="24"/>
-        </w:rPr>
-        <w:t xml:space="preserve"> </w:t>
-      </w:r>
-      <w:proofErr w:type="spellStart"/>
-      <w:r>
-        <w:rPr>
-          <w:rFonts w:ascii="Times New Roman" w:hAnsi="Times New Roman" w:cs="Times New Roman"/>
-          <w:b/>
-          <w:bCs/>
-          <w:sz w:val="24"/>
-          <w:szCs w:val="24"/>
-        </w:rPr>
-        <w:t>kiválasztásának</w:t>
-      </w:r>
-      <w:proofErr w:type="spellEnd"/>
-      <w:r>
-        <w:rPr>
-          <w:rFonts w:ascii="Times New Roman" w:hAnsi="Times New Roman" w:cs="Times New Roman"/>
-          <w:b/>
-          <w:bCs/>
-          <w:sz w:val="24"/>
-          <w:szCs w:val="24"/>
-        </w:rPr>
-        <w:t xml:space="preserve"> </w:t>
-      </w:r>
-      <w:proofErr w:type="spellStart"/>
-      <w:r>
-        <w:rPr>
-          <w:rFonts w:ascii="Times New Roman" w:hAnsi="Times New Roman" w:cs="Times New Roman"/>
-          <w:b/>
-          <w:bCs/>
-          <w:sz w:val="24"/>
-          <w:szCs w:val="24"/>
-        </w:rPr>
-        <w:t>szempontjai</w:t>
-      </w:r>
-      <w:proofErr w:type="spellEnd"/>
-      <w:r>
-        <w:rPr>
-          <w:rFonts w:ascii="Times New Roman" w:hAnsi="Times New Roman" w:cs="Times New Roman"/>
-          <w:b/>
-          <w:bCs/>
-          <w:sz w:val="24"/>
-          <w:szCs w:val="24"/>
-        </w:rPr>
-        <w:t xml:space="preserve">. Azure SQL </w:t>
-      </w:r>
-      <w:proofErr w:type="spellStart"/>
-      <w:r>
-        <w:rPr>
-          <w:rFonts w:ascii="Times New Roman" w:hAnsi="Times New Roman" w:cs="Times New Roman"/>
-          <w:b/>
-          <w:bCs/>
-          <w:sz w:val="24"/>
-          <w:szCs w:val="24"/>
-        </w:rPr>
-        <w:t>és</w:t>
-      </w:r>
-      <w:proofErr w:type="spellEnd"/>
-      <w:r>
-        <w:rPr>
-          <w:rFonts w:ascii="Times New Roman" w:hAnsi="Times New Roman" w:cs="Times New Roman"/>
-          <w:b/>
-          <w:bCs/>
-          <w:sz w:val="24"/>
-          <w:szCs w:val="24"/>
-        </w:rPr>
-        <w:t xml:space="preserve"> Azure App Service </w:t>
-      </w:r>
-      <w:proofErr w:type="spellStart"/>
-      <w:r>
-        <w:rPr>
-          <w:rFonts w:ascii="Times New Roman" w:hAnsi="Times New Roman" w:cs="Times New Roman"/>
-          <w:b/>
-          <w:bCs/>
-          <w:sz w:val="24"/>
-          <w:szCs w:val="24"/>
-        </w:rPr>
-        <w:t>szolgáltatások</w:t>
-      </w:r>
-      <w:proofErr w:type="spellEnd"/>
-      <w:r>
-        <w:rPr>
-          <w:rFonts w:ascii="Times New Roman" w:hAnsi="Times New Roman" w:cs="Times New Roman"/>
-          <w:b/>
-          <w:bCs/>
-          <w:sz w:val="24"/>
-          <w:szCs w:val="24"/>
-        </w:rPr>
-        <w:t xml:space="preserve"> </w:t>
-      </w:r>
-      <w:proofErr w:type="spellStart"/>
-      <w:r>
-        <w:rPr>
-          <w:rFonts w:ascii="Times New Roman" w:hAnsi="Times New Roman" w:cs="Times New Roman"/>
-          <w:b/>
-          <w:bCs/>
-          <w:sz w:val="24"/>
-          <w:szCs w:val="24"/>
-        </w:rPr>
-        <w:t>bemutatása</w:t>
-      </w:r>
-      <w:proofErr w:type="spellEnd"/>
-      <w:r>
-        <w:rPr>
-          <w:rFonts w:ascii="Times New Roman" w:hAnsi="Times New Roman" w:cs="Times New Roman"/>
-          <w:b/>
-          <w:bCs/>
-          <w:sz w:val="24"/>
-          <w:szCs w:val="24"/>
-        </w:rPr>
-        <w:t xml:space="preserve">, </w:t>
-      </w:r>
-      <w:proofErr w:type="spellStart"/>
-      <w:r>
-        <w:rPr>
-          <w:rFonts w:ascii="Times New Roman" w:hAnsi="Times New Roman" w:cs="Times New Roman"/>
-          <w:b/>
-          <w:bCs/>
-          <w:sz w:val="24"/>
-          <w:szCs w:val="24"/>
-        </w:rPr>
-        <w:t>felépítésük</w:t>
-      </w:r>
-      <w:proofErr w:type="spellEnd"/>
-      <w:r>
-        <w:rPr>
-          <w:rFonts w:ascii="Times New Roman" w:hAnsi="Times New Roman" w:cs="Times New Roman"/>
-          <w:b/>
-          <w:bCs/>
-          <w:sz w:val="24"/>
-          <w:szCs w:val="24"/>
-        </w:rPr>
-        <w:t xml:space="preserve"> (</w:t>
-      </w:r>
-      <w:proofErr w:type="spellStart"/>
-      <w:r>
-        <w:rPr>
-          <w:rFonts w:ascii="Times New Roman" w:hAnsi="Times New Roman" w:cs="Times New Roman"/>
-          <w:b/>
-          <w:bCs/>
-          <w:sz w:val="24"/>
-          <w:szCs w:val="24"/>
-        </w:rPr>
-        <w:t>logikai</w:t>
-      </w:r>
-      <w:proofErr w:type="spellEnd"/>
-      <w:r>
-        <w:rPr>
-          <w:rFonts w:ascii="Times New Roman" w:hAnsi="Times New Roman" w:cs="Times New Roman"/>
-          <w:b/>
-          <w:bCs/>
-          <w:sz w:val="24"/>
-          <w:szCs w:val="24"/>
-        </w:rPr>
-        <w:t xml:space="preserve">) </w:t>
-      </w:r>
-      <w:proofErr w:type="spellStart"/>
-      <w:r>
-        <w:rPr>
-          <w:rFonts w:ascii="Times New Roman" w:hAnsi="Times New Roman" w:cs="Times New Roman"/>
-          <w:b/>
-          <w:bCs/>
-          <w:sz w:val="24"/>
-          <w:szCs w:val="24"/>
-        </w:rPr>
-        <w:t>erőforrások</w:t>
-      </w:r>
-      <w:proofErr w:type="spellEnd"/>
-      <w:r>
-        <w:rPr>
-          <w:rFonts w:ascii="Times New Roman" w:hAnsi="Times New Roman" w:cs="Times New Roman"/>
-          <w:b/>
-          <w:bCs/>
-          <w:sz w:val="24"/>
-          <w:szCs w:val="24"/>
-        </w:rPr>
-        <w:t xml:space="preserve"> </w:t>
-      </w:r>
-      <w:proofErr w:type="spellStart"/>
-      <w:r>
-        <w:rPr>
-          <w:rFonts w:ascii="Times New Roman" w:hAnsi="Times New Roman" w:cs="Times New Roman"/>
-          <w:b/>
-          <w:bCs/>
-          <w:sz w:val="24"/>
-          <w:szCs w:val="24"/>
-        </w:rPr>
-        <w:t>szintjén</w:t>
-      </w:r>
-      <w:proofErr w:type="spellEnd"/>
-      <w:r>
-        <w:rPr>
-          <w:rFonts w:ascii="Times New Roman" w:hAnsi="Times New Roman" w:cs="Times New Roman"/>
-          <w:b/>
-          <w:bCs/>
-          <w:sz w:val="24"/>
-          <w:szCs w:val="24"/>
-        </w:rPr>
-        <w:t xml:space="preserve">, </w:t>
-      </w:r>
-      <w:proofErr w:type="spellStart"/>
-      <w:r>
-        <w:rPr>
-          <w:rFonts w:ascii="Times New Roman" w:hAnsi="Times New Roman" w:cs="Times New Roman"/>
-          <w:b/>
-          <w:bCs/>
-          <w:sz w:val="24"/>
-          <w:szCs w:val="24"/>
-        </w:rPr>
-        <w:t>árazási</w:t>
-      </w:r>
-      <w:proofErr w:type="spellEnd"/>
-      <w:r>
-        <w:rPr>
-          <w:rFonts w:ascii="Times New Roman" w:hAnsi="Times New Roman" w:cs="Times New Roman"/>
-          <w:b/>
-          <w:bCs/>
-          <w:sz w:val="24"/>
-          <w:szCs w:val="24"/>
-        </w:rPr>
-        <w:t xml:space="preserve"> </w:t>
-      </w:r>
-      <w:proofErr w:type="spellStart"/>
-      <w:r>
-        <w:rPr>
-          <w:rFonts w:ascii="Times New Roman" w:hAnsi="Times New Roman" w:cs="Times New Roman"/>
-          <w:b/>
-          <w:bCs/>
-          <w:sz w:val="24"/>
-          <w:szCs w:val="24"/>
-        </w:rPr>
-        <w:t>tényezőik</w:t>
-      </w:r>
-      <w:proofErr w:type="spellEnd"/>
-      <w:r>
-        <w:rPr>
-          <w:rFonts w:ascii="Times New Roman" w:hAnsi="Times New Roman" w:cs="Times New Roman"/>
-          <w:b/>
-          <w:bCs/>
-          <w:sz w:val="24"/>
-          <w:szCs w:val="24"/>
-        </w:rPr>
-        <w:t>.</w:t>
-      </w:r>
-      <w:r>
-        <w:rPr>
+          <w:sz w:val="28"/>
+          <w:szCs w:val="28"/>
+        </w:rPr>
+        <w:t>Azure alapszolgáltatások: előfizetés, AD, fiók (account), erőforráscsoport, erőforrás, illetve ezek viszonya egymáshoz. Erőforrások beállítható alapjellemzői. Régió kiválasztásának szempontjai. Azure SQL és Azure App Service szolgáltatások bemutatása, felépítésük (logikai) erőforrások szintjén, árazási tényezőik</w:t>
+      </w:r>
+      <w:r>
+        <w:rPr>
+          <w:rFonts w:ascii="Times New Roman" w:hAnsi="Times New Roman" w:cs="Times New Roman"/>
+          <w:b/>
+          <w:bCs/>
+          <w:sz w:val="28"/>
+          <w:szCs w:val="28"/>
+        </w:rPr>
+        <w:t xml:space="preserve"> .</w:t>
+      </w:r>
+    </w:p>
+    <w:p>
+      <w:pPr>
+        <w:rPr>
+          <w:rFonts w:ascii="Times New Roman" w:hAnsi="Times New Roman" w:cs="Times New Roman"/>
+          <w:b/>
+          <w:bCs/>
+          <w:sz w:val="28"/>
+          <w:szCs w:val="28"/>
+        </w:rPr>
+      </w:pPr>
+      <w:r>
+        <w:rPr>
+          <w:rFonts w:ascii="Times New Roman" w:hAnsi="Times New Roman" w:cs="Times New Roman"/>
+          <w:b/>
+          <w:bCs/>
+          <w:sz w:val="28"/>
+          <w:szCs w:val="28"/>
+        </w:rPr>
+        <w:t xml:space="preserve">Fizetésnél lehetőség van ha tanuló az ember, hogy évente száz dollárt felhasználjon. Ezenkivül lehet használni Trial-t ahol kiprobálhatjuk az alapszolgáltatásokat. Ezenfelül lehet még </w:t>
+      </w:r>
+      <w:r>
+        <w:rPr>
+          <w:rFonts w:ascii="Times New Roman" w:hAnsi="Times New Roman" w:cs="Times New Roman"/>
+          <w:b/>
+          <w:bCs/>
+          <w:sz w:val="28"/>
+          <w:szCs w:val="28"/>
+        </w:rPr>
+        <w:t xml:space="preserve">nem teljes értékü előfizetésünk </w:t>
+      </w:r>
+      <w:r>
+        <w:rPr>
+          <w:rFonts w:ascii="Times New Roman" w:hAnsi="Times New Roman" w:cs="Times New Roman"/>
+          <w:b/>
+          <w:bCs/>
+          <w:sz w:val="28"/>
+          <w:szCs w:val="28"/>
+        </w:rPr>
+        <w:t>ami 4 óráig él korlázott a terheléstől függően.</w:t>
+      </w:r>
+    </w:p>
+    <w:p>
+      <w:pPr>
+        <w:rPr>
+          <w:rFonts w:ascii="Times New Roman" w:hAnsi="Times New Roman" w:cs="Times New Roman"/>
+          <w:b/>
+          <w:bCs/>
+          <w:sz w:val="28"/>
+          <w:szCs w:val="28"/>
+        </w:rPr>
+      </w:pPr>
+      <w:r>
+        <w:rPr>
+          <w:rFonts w:ascii="Times New Roman" w:hAnsi="Times New Roman" w:cs="Times New Roman"/>
+          <w:b/>
+          <w:bCs/>
+          <w:sz w:val="28"/>
+          <w:szCs w:val="28"/>
+        </w:rPr>
+        <w:t>Az előfizetés létrehozásakor létrejön egy AD igy ezzel külön nem kell foglalkozni. A fiók MS fióknak kell lennie és ezt előfizetés elött létre kell hozni.</w:t>
+      </w:r>
+    </w:p>
+    <w:p>
+      <w:pPr>
+        <w:rPr>
+          <w:rFonts w:ascii="Times New Roman" w:hAnsi="Times New Roman" w:cs="Times New Roman"/>
+          <w:b/>
+          <w:bCs/>
+          <w:sz w:val="28"/>
+          <w:szCs w:val="28"/>
+        </w:rPr>
+      </w:pPr>
+      <w:r>
+        <w:rPr>
+          <w:rFonts w:ascii="Times New Roman" w:hAnsi="Times New Roman" w:cs="Times New Roman"/>
+          <w:b/>
+          <w:bCs/>
+          <w:sz w:val="28"/>
+          <w:szCs w:val="28"/>
+        </w:rPr>
+        <w:t>Erőforáscsoportba kell tenni mindent amit használunk, ezekben tudunk jogokat kezelni, illetve itt tudunk régiót megadni. Ha megvan a csoport akkor utána atól függően, hogy mit használunk úgy csinálunk erőforrást. Illetve ezekhez képest lesz a fizetés kiszámlázva.</w:t>
+      </w:r>
+    </w:p>
+    <w:p>
+      <w:pPr>
+        <w:rPr>
+          <w:rFonts w:ascii="Times New Roman" w:hAnsi="Times New Roman" w:cs="Times New Roman"/>
+          <w:b/>
+          <w:bCs/>
+          <w:sz w:val="28"/>
+          <w:szCs w:val="28"/>
+        </w:rPr>
+      </w:pPr>
+      <w:r>
+        <w:rPr>
+          <w:rFonts w:ascii="Times New Roman" w:hAnsi="Times New Roman" w:cs="Times New Roman"/>
+          <w:b/>
+          <w:bCs/>
+          <w:sz w:val="28"/>
+          <w:szCs w:val="28"/>
+        </w:rPr>
+        <w:t>Régió kiválsztásánál figyelni kell arra, hogy milyen áral számolunk, mivel régionként változik az ár. Illetve honnan szeretnénk használni, vagy használtatni az elérés szempontjából.</w:t>
+      </w:r>
+    </w:p>
+    <w:p>
+      <w:pPr>
+        <w:rPr>
+          <w:rFonts w:ascii="Times New Roman" w:hAnsi="Times New Roman" w:cs="Times New Roman"/>
+          <w:b/>
+          <w:bCs/>
+          <w:sz w:val="28"/>
+          <w:szCs w:val="28"/>
+        </w:rPr>
+      </w:pPr>
+      <w:r>
+        <w:rPr>
+          <w:rFonts w:ascii="Times New Roman" w:hAnsi="Times New Roman" w:cs="Times New Roman"/>
+          <w:b/>
+          <w:bCs/>
+          <w:sz w:val="28"/>
+          <w:szCs w:val="28"/>
+        </w:rPr>
+        <w:t>Az Azure SQL egy normal SQL szerver ami nem fizikai hanem logikai szintü. Ehhez több adatbázis is tartozhat, illetve képesek vagyunk szerver szintü beállitásokra. Árazás bonyolultság és használtság alapján.</w:t>
+      </w:r>
+    </w:p>
+    <w:p>
+      <w:pPr>
+        <w:rPr>
+          <w:rFonts w:ascii="Times New Roman" w:hAnsi="Times New Roman" w:cs="Times New Roman"/>
+          <w:b/>
+          <w:bCs/>
+          <w:sz w:val="28"/>
+          <w:szCs w:val="28"/>
+        </w:rPr>
+      </w:pPr>
+      <w:r>
+        <w:rPr>
+          <w:rFonts w:ascii="Times New Roman" w:hAnsi="Times New Roman" w:cs="Times New Roman"/>
+          <w:b/>
+          <w:bCs/>
+          <w:sz w:val="28"/>
+          <w:szCs w:val="28"/>
+        </w:rPr>
+        <w:t xml:space="preserve">Azure App Service Plan-ben egy bizonyos CPU RAM és tárhelyet fizetünk amiben megadjuk a Azure App Service App ami ingyenes és ebben futtatjuk az alkalmazásunkat. Ebben bizonyos alkalmazásokat vagyunk képesek futtatni, bizonyos operációs rendszeren a kértek alapján. Itt több kényelmi funkció van </w:t>
+      </w:r>
+      <w:r>
+        <w:rPr>
+          <w:rFonts w:ascii="Times New Roman" w:hAnsi="Times New Roman" w:cs="Times New Roman"/>
+          <w:b/>
+          <w:bCs/>
+          <w:sz w:val="28"/>
+          <w:szCs w:val="28"/>
+        </w:rPr>
+        <w:t>mint a skálázás, HTTP/SSL tanúsitvány, Domain név kezelés stb.</w:t>
+      </w:r>
+    </w:p>
+    <w:p>
+      <w:pPr>
+        <w:rPr>
+          <w:rFonts w:ascii="Times New Roman" w:hAnsi="Times New Roman" w:cs="Times New Roman"/>
+          <w:b/>
+          <w:bCs/>
+          <w:sz w:val="28"/>
+          <w:szCs w:val="28"/>
+        </w:rPr>
+      </w:pPr>
+      <w:r>
+        <w:rPr>
+          <w:rFonts w:ascii="Times New Roman" w:hAnsi="Times New Roman" w:cs="Times New Roman"/>
+          <w:b/>
+          <w:bCs/>
+          <w:sz w:val="28"/>
+          <w:szCs w:val="28"/>
+        </w:rPr>
+        <w:t>Árazásban vannak ingyenes fukciók de a legtöbb kényelmi funkció fizetős. Ezenkivül ezek inaktivitás esetén leállnak és nem kapunk OS-t sem.</w:t>
+      </w:r>
+    </w:p>
+    <w:p>
+      <w:pPr>
+        <w:rPr>
+          <w:rFonts w:ascii="Times New Roman" w:hAnsi="Times New Roman" w:cs="Times New Roman"/>
+          <w:b/>
+          <w:bCs/>
           <w:noProof/>
-        </w:rPr>
-        <w:t xml:space="preserve"> </w:t>
-      </w:r>
-      <w:r>
-        <w:rPr>
-          <w:rFonts w:ascii="Times New Roman" w:hAnsi="Times New Roman" w:cs="Times New Roman"/>
-          <w:b/>
-          <w:bCs/>
-          <w:sz w:val="24"/>
-          <w:szCs w:val="24"/>
-        </w:rPr>
+          <w:sz w:val="24"/>
+          <w:szCs w:val="24"/>
+        </w:rPr>
+      </w:pPr>
+      <w:r>
+        <w:rPr>
+          <w:rFonts w:ascii="Times New Roman" w:hAnsi="Times New Roman" w:cs="Times New Roman"/>
+          <w:b/>
+          <w:bCs/>
+          <w:noProof/>
+          <w:sz w:val="24"/>
+          <w:szCs w:val="24"/>
+        </w:rPr>
+        <w:br w:type="page"/>
+      </w:r>
+    </w:p>
+    <w:p>
+      <w:pPr>
+        <w:rPr>
+          <w:rFonts w:ascii="Times New Roman" w:hAnsi="Times New Roman" w:cs="Times New Roman"/>
+          <w:b/>
+          <w:bCs/>
+          <w:sz w:val="24"/>
+          <w:szCs w:val="24"/>
+        </w:rPr>
+      </w:pPr>
+      <w:r>
+        <w:rPr>
+          <w:rFonts w:ascii="Times New Roman" w:hAnsi="Times New Roman" w:cs="Times New Roman"/>
+          <w:b/>
+          <w:bCs/>
+          <w:noProof/>
+          <w:sz w:val="24"/>
+          <w:szCs w:val="24"/>
+        </w:rPr>
+        <w:lastRenderedPageBreak/>
         <w:drawing>
           <wp:inline distT="0" distB="0" distL="0" distR="0" wp14:anchorId="5437A5D8" wp14:editId="583F4662">
             <wp:extent cx="5943600" cy="4403090"/>
@@ -616,6 +305,7 @@
           <w:rFonts w:ascii="Times New Roman" w:hAnsi="Times New Roman" w:cs="Times New Roman"/>
           <w:b/>
           <w:bCs/>
+          <w:noProof/>
           <w:sz w:val="24"/>
           <w:szCs w:val="24"/>
         </w:rPr>
@@ -661,6 +351,7 @@
           <w:rFonts w:ascii="Times New Roman" w:hAnsi="Times New Roman" w:cs="Times New Roman"/>
           <w:b/>
           <w:bCs/>
+          <w:noProof/>
           <w:sz w:val="24"/>
           <w:szCs w:val="24"/>
         </w:rPr>
@@ -717,6 +408,7 @@
           <w:rFonts w:ascii="Times New Roman" w:hAnsi="Times New Roman" w:cs="Times New Roman"/>
           <w:b/>
           <w:bCs/>
+          <w:noProof/>
           <w:sz w:val="24"/>
           <w:szCs w:val="24"/>
         </w:rPr>
@@ -773,6 +465,7 @@
           <w:rFonts w:ascii="Times New Roman" w:hAnsi="Times New Roman" w:cs="Times New Roman"/>
           <w:b/>
           <w:bCs/>
+          <w:noProof/>
           <w:sz w:val="24"/>
           <w:szCs w:val="24"/>
         </w:rPr>
@@ -829,6 +522,7 @@
           <w:rFonts w:ascii="Times New Roman" w:hAnsi="Times New Roman" w:cs="Times New Roman"/>
           <w:b/>
           <w:bCs/>
+          <w:noProof/>
           <w:sz w:val="24"/>
           <w:szCs w:val="24"/>
         </w:rPr>
@@ -874,6 +568,7 @@
           <w:rFonts w:ascii="Times New Roman" w:hAnsi="Times New Roman" w:cs="Times New Roman"/>
           <w:b/>
           <w:bCs/>
+          <w:noProof/>
           <w:sz w:val="24"/>
           <w:szCs w:val="24"/>
         </w:rPr>
@@ -919,6 +614,7 @@
           <w:rFonts w:ascii="Times New Roman" w:hAnsi="Times New Roman" w:cs="Times New Roman"/>
           <w:b/>
           <w:bCs/>
+          <w:noProof/>
           <w:sz w:val="24"/>
           <w:szCs w:val="24"/>
         </w:rPr>
@@ -964,6 +660,7 @@
           <w:rFonts w:ascii="Times New Roman" w:hAnsi="Times New Roman" w:cs="Times New Roman"/>
           <w:b/>
           <w:bCs/>
+          <w:noProof/>
           <w:sz w:val="24"/>
           <w:szCs w:val="24"/>
         </w:rPr>
@@ -1009,6 +706,7 @@
           <w:rFonts w:ascii="Times New Roman" w:hAnsi="Times New Roman" w:cs="Times New Roman"/>
           <w:b/>
           <w:bCs/>
+          <w:noProof/>
           <w:sz w:val="24"/>
           <w:szCs w:val="24"/>
         </w:rPr>
@@ -1054,6 +752,7 @@
           <w:rFonts w:ascii="Times New Roman" w:hAnsi="Times New Roman" w:cs="Times New Roman"/>
           <w:b/>
           <w:bCs/>
+          <w:noProof/>
           <w:sz w:val="24"/>
           <w:szCs w:val="24"/>
         </w:rPr>
@@ -1099,6 +798,7 @@
           <w:rFonts w:ascii="Times New Roman" w:hAnsi="Times New Roman" w:cs="Times New Roman"/>
           <w:b/>
           <w:bCs/>
+          <w:noProof/>
           <w:sz w:val="24"/>
           <w:szCs w:val="24"/>
         </w:rPr>
@@ -1144,6 +844,7 @@
           <w:rFonts w:ascii="Times New Roman" w:hAnsi="Times New Roman" w:cs="Times New Roman"/>
           <w:b/>
           <w:bCs/>
+          <w:noProof/>
           <w:sz w:val="24"/>
           <w:szCs w:val="24"/>
         </w:rPr>
@@ -1203,95 +904,7 @@
           <w:sz w:val="24"/>
           <w:szCs w:val="24"/>
         </w:rPr>
-        <w:t xml:space="preserve">Az app Service </w:t>
-      </w:r>
-      <w:proofErr w:type="spellStart"/>
-      <w:r>
-        <w:rPr>
-          <w:rFonts w:ascii="Times New Roman" w:hAnsi="Times New Roman" w:cs="Times New Roman"/>
-          <w:b/>
-          <w:bCs/>
-          <w:sz w:val="24"/>
-          <w:szCs w:val="24"/>
-        </w:rPr>
-        <w:t>maga</w:t>
-      </w:r>
-      <w:proofErr w:type="spellEnd"/>
-      <w:r>
-        <w:rPr>
-          <w:rFonts w:ascii="Times New Roman" w:hAnsi="Times New Roman" w:cs="Times New Roman"/>
-          <w:b/>
-          <w:bCs/>
-          <w:sz w:val="24"/>
-          <w:szCs w:val="24"/>
-        </w:rPr>
-        <w:t xml:space="preserve"> </w:t>
-      </w:r>
-      <w:proofErr w:type="spellStart"/>
-      <w:r>
-        <w:rPr>
-          <w:rFonts w:ascii="Times New Roman" w:hAnsi="Times New Roman" w:cs="Times New Roman"/>
-          <w:b/>
-          <w:bCs/>
-          <w:sz w:val="24"/>
-          <w:szCs w:val="24"/>
-        </w:rPr>
-        <w:t>lesz</w:t>
-      </w:r>
-      <w:proofErr w:type="spellEnd"/>
-      <w:r>
-        <w:rPr>
-          <w:rFonts w:ascii="Times New Roman" w:hAnsi="Times New Roman" w:cs="Times New Roman"/>
-          <w:b/>
-          <w:bCs/>
-          <w:sz w:val="24"/>
-          <w:szCs w:val="24"/>
-        </w:rPr>
-        <w:t xml:space="preserve"> </w:t>
-      </w:r>
-      <w:proofErr w:type="spellStart"/>
-      <w:r>
-        <w:rPr>
-          <w:rFonts w:ascii="Times New Roman" w:hAnsi="Times New Roman" w:cs="Times New Roman"/>
-          <w:b/>
-          <w:bCs/>
-          <w:sz w:val="24"/>
-          <w:szCs w:val="24"/>
-        </w:rPr>
-        <w:t>egy</w:t>
-      </w:r>
-      <w:proofErr w:type="spellEnd"/>
-      <w:r>
-        <w:rPr>
-          <w:rFonts w:ascii="Times New Roman" w:hAnsi="Times New Roman" w:cs="Times New Roman"/>
-          <w:b/>
-          <w:bCs/>
-          <w:sz w:val="24"/>
-          <w:szCs w:val="24"/>
-        </w:rPr>
-        <w:t xml:space="preserve"> </w:t>
-      </w:r>
-      <w:proofErr w:type="spellStart"/>
-      <w:r>
-        <w:rPr>
-          <w:rFonts w:ascii="Times New Roman" w:hAnsi="Times New Roman" w:cs="Times New Roman"/>
-          <w:b/>
-          <w:bCs/>
-          <w:sz w:val="24"/>
-          <w:szCs w:val="24"/>
-        </w:rPr>
-        <w:t>erőforrás</w:t>
-      </w:r>
-      <w:proofErr w:type="spellEnd"/>
-      <w:r>
-        <w:rPr>
-          <w:rFonts w:ascii="Times New Roman" w:hAnsi="Times New Roman" w:cs="Times New Roman"/>
-          <w:b/>
-          <w:bCs/>
-          <w:sz w:val="24"/>
-          <w:szCs w:val="24"/>
-        </w:rPr>
-        <w:t>.</w:t>
+        <w:t>Az app Service maga lesz egy erőforrás.</w:t>
       </w:r>
     </w:p>
     <w:sectPr>
